--- a/Week4/Tabu Search and Ant Colony Optimization.docx
+++ b/Week4/Tabu Search and Ant Colony Optimization.docx
@@ -1107,13 +1107,17 @@
       <w:r>
         <w:rPr>
           <w:rFonts w:ascii="Arial" w:hAnsi="Arial" w:cs="Arial"/>
+          <w:b/>
+          <w:bCs/>
           <w:noProof/>
+          <w:sz w:val="28"/>
+          <w:szCs w:val="28"/>
         </w:rPr>
         <w:drawing>
-          <wp:inline distT="0" distB="0" distL="0" distR="0" wp14:anchorId="43885535" wp14:editId="269434BE">
+          <wp:inline distT="0" distB="0" distL="0" distR="0" wp14:anchorId="5DDFA05C" wp14:editId="6E06D9D7">
             <wp:extent cx="5274310" cy="4219575"/>
             <wp:effectExtent l="0" t="0" r="2540" b="9525"/>
-            <wp:docPr id="17" name="圖片 17"/>
+            <wp:docPr id="7" name="圖片 7"/>
             <wp:cNvGraphicFramePr>
               <a:graphicFrameLocks xmlns:a="http://schemas.openxmlformats.org/drawingml/2006/main" noChangeAspect="1"/>
             </wp:cNvGraphicFramePr>
@@ -1121,7 +1125,7 @@
               <a:graphicData uri="http://schemas.openxmlformats.org/drawingml/2006/picture">
                 <pic:pic xmlns:pic="http://schemas.openxmlformats.org/drawingml/2006/picture">
                   <pic:nvPicPr>
-                    <pic:cNvPr id="17" name="圖片 17"/>
+                    <pic:cNvPr id="7" name="圖片 7"/>
                     <pic:cNvPicPr/>
                   </pic:nvPicPr>
                   <pic:blipFill>
@@ -1151,6 +1155,54 @@
           </wp:inline>
         </w:drawing>
       </w:r>
+      <w:r>
+        <w:rPr>
+          <w:rFonts w:ascii="Arial" w:hAnsi="Arial" w:cs="Arial"/>
+          <w:noProof/>
+        </w:rPr>
+        <w:lastRenderedPageBreak/>
+        <w:drawing>
+          <wp:inline distT="0" distB="0" distL="0" distR="0" wp14:anchorId="43885535" wp14:editId="2420181B">
+            <wp:extent cx="5274310" cy="4219575"/>
+            <wp:effectExtent l="0" t="0" r="2540" b="9525"/>
+            <wp:docPr id="17" name="圖片 17"/>
+            <wp:cNvGraphicFramePr>
+              <a:graphicFrameLocks xmlns:a="http://schemas.openxmlformats.org/drawingml/2006/main" noChangeAspect="1"/>
+            </wp:cNvGraphicFramePr>
+            <a:graphic xmlns:a="http://schemas.openxmlformats.org/drawingml/2006/main">
+              <a:graphicData uri="http://schemas.openxmlformats.org/drawingml/2006/picture">
+                <pic:pic xmlns:pic="http://schemas.openxmlformats.org/drawingml/2006/picture">
+                  <pic:nvPicPr>
+                    <pic:cNvPr id="17" name="圖片 17"/>
+                    <pic:cNvPicPr/>
+                  </pic:nvPicPr>
+                  <pic:blipFill>
+                    <a:blip r:embed="rId21" cstate="print">
+                      <a:extLst>
+                        <a:ext uri="{28A0092B-C50C-407E-A947-70E740481C1C}">
+                          <a14:useLocalDpi xmlns:a14="http://schemas.microsoft.com/office/drawing/2010/main" val="0"/>
+                        </a:ext>
+                      </a:extLst>
+                    </a:blip>
+                    <a:stretch>
+                      <a:fillRect/>
+                    </a:stretch>
+                  </pic:blipFill>
+                  <pic:spPr>
+                    <a:xfrm>
+                      <a:off x="0" y="0"/>
+                      <a:ext cx="5274310" cy="4219575"/>
+                    </a:xfrm>
+                    <a:prstGeom prst="rect">
+                      <a:avLst/>
+                    </a:prstGeom>
+                  </pic:spPr>
+                </pic:pic>
+              </a:graphicData>
+            </a:graphic>
+          </wp:inline>
+        </w:drawing>
+      </w:r>
     </w:p>
     <w:p>
       <w:pPr>
@@ -1159,12 +1211,42 @@
           <w:rFonts w:ascii="Arial" w:hAnsi="Arial" w:cs="Arial"/>
         </w:rPr>
       </w:pPr>
+      <w:r>
+        <w:rPr>
+          <w:rFonts w:ascii="Arial" w:hAnsi="Arial" w:cs="Arial" w:hint="eastAsia"/>
+        </w:rPr>
+        <w:t>此兩張不同路徑</w:t>
+      </w:r>
+      <w:r>
+        <w:rPr>
+          <w:rFonts w:ascii="Arial" w:hAnsi="Arial" w:cs="Arial" w:hint="eastAsia"/>
+        </w:rPr>
+        <w:t>花費距離</w:t>
+      </w:r>
+      <w:r>
+        <w:rPr>
+          <w:rFonts w:ascii="Arial" w:hAnsi="Arial" w:cs="Arial" w:hint="eastAsia"/>
+        </w:rPr>
+        <w:t>均為</w:t>
+      </w:r>
+      <w:r>
+        <w:rPr>
+          <w:rFonts w:ascii="Arial" w:hAnsi="Arial" w:cs="Arial" w:hint="eastAsia"/>
+        </w:rPr>
+        <w:t>426</w:t>
+      </w:r>
+      <w:r>
+        <w:rPr>
+          <w:rFonts w:ascii="Arial" w:hAnsi="Arial" w:cs="Arial" w:hint="eastAsia"/>
+        </w:rPr>
+        <w:t>，差別在左下角。</w:t>
+      </w:r>
     </w:p>
     <w:p>
       <w:pPr>
         <w:jc w:val="both"/>
         <w:rPr>
-          <w:rFonts w:ascii="Arial" w:hAnsi="Arial" w:cs="Arial"/>
+          <w:rFonts w:ascii="Arial" w:hAnsi="Arial" w:cs="Arial" w:hint="eastAsia"/>
         </w:rPr>
       </w:pPr>
     </w:p>
@@ -1187,7 +1269,6 @@
           <w:sz w:val="28"/>
           <w:szCs w:val="28"/>
         </w:rPr>
-        <w:lastRenderedPageBreak/>
         <w:t>Discussion:</w:t>
       </w:r>
     </w:p>
@@ -1322,7 +1403,61 @@
         <w:rPr>
           <w:rFonts w:ascii="Arial" w:hAnsi="Arial" w:cs="Arial" w:hint="eastAsia"/>
         </w:rPr>
-        <w:t>，但基於網路上給出的最佳解答案看起來都是用四捨五入，所以本次作業我最後是用四捨五入。</w:t>
+        <w:t>，但基於</w:t>
+      </w:r>
+      <w:hyperlink r:id="rId22" w:history="1">
+        <w:r>
+          <w:rPr>
+            <w:rStyle w:val="ae"/>
+            <w:rFonts w:ascii="Arial" w:hAnsi="Arial" w:cs="Arial"/>
+          </w:rPr>
+          <w:t>TS</w:t>
+        </w:r>
+        <w:r>
+          <w:rPr>
+            <w:rStyle w:val="ae"/>
+            <w:rFonts w:ascii="Arial" w:hAnsi="Arial" w:cs="Arial"/>
+          </w:rPr>
+          <w:t>P</w:t>
+        </w:r>
+        <w:r>
+          <w:rPr>
+            <w:rStyle w:val="ae"/>
+            <w:rFonts w:ascii="Arial" w:hAnsi="Arial" w:cs="Arial"/>
+          </w:rPr>
+          <w:t>L</w:t>
+        </w:r>
+        <w:r>
+          <w:rPr>
+            <w:rStyle w:val="ae"/>
+            <w:rFonts w:ascii="Arial" w:hAnsi="Arial" w:cs="Arial"/>
+          </w:rPr>
+          <w:t>IB</w:t>
+        </w:r>
+      </w:hyperlink>
+      <w:r>
+        <w:rPr>
+          <w:rFonts w:ascii="Arial" w:hAnsi="Arial" w:cs="Arial" w:hint="eastAsia"/>
+        </w:rPr>
+        <w:t>裡定義距離要</w:t>
+      </w:r>
+      <w:r>
+        <w:rPr>
+          <w:rFonts w:ascii="Arial" w:hAnsi="Arial" w:cs="Arial" w:hint="eastAsia"/>
+        </w:rPr>
+        <w:t>用四捨五入，所以本次作業我最後是用四捨五入</w:t>
+      </w:r>
+      <w:r>
+        <w:rPr>
+          <w:rFonts w:ascii="Arial" w:hAnsi="Arial" w:cs="Arial" w:hint="eastAsia"/>
+        </w:rPr>
+        <w:t>算距離</w:t>
+      </w:r>
+      <w:r>
+        <w:rPr>
+          <w:rFonts w:ascii="Arial" w:hAnsi="Arial" w:cs="Arial" w:hint="eastAsia"/>
+        </w:rPr>
+        <w:t>。</w:t>
       </w:r>
     </w:p>
     <w:p>
@@ -1330,6 +1465,62 @@
         <w:jc w:val="both"/>
         <w:rPr>
           <w:rFonts w:ascii="Arial" w:hAnsi="Arial" w:cs="Arial"/>
+        </w:rPr>
+      </w:pPr>
+      <w:r>
+        <w:rPr>
+          <w:rFonts w:ascii="Arial" w:hAnsi="Arial" w:cs="Arial"/>
+        </w:rPr>
+        <w:drawing>
+          <wp:inline distT="0" distB="0" distL="0" distR="0" wp14:anchorId="17011B2F" wp14:editId="207C9B30">
+            <wp:extent cx="2924583" cy="485843"/>
+            <wp:effectExtent l="0" t="0" r="0" b="9525"/>
+            <wp:docPr id="18" name="圖片 18"/>
+            <wp:cNvGraphicFramePr>
+              <a:graphicFrameLocks xmlns:a="http://schemas.openxmlformats.org/drawingml/2006/main" noChangeAspect="1"/>
+            </wp:cNvGraphicFramePr>
+            <a:graphic xmlns:a="http://schemas.openxmlformats.org/drawingml/2006/main">
+              <a:graphicData uri="http://schemas.openxmlformats.org/drawingml/2006/picture">
+                <pic:pic xmlns:pic="http://schemas.openxmlformats.org/drawingml/2006/picture">
+                  <pic:nvPicPr>
+                    <pic:cNvPr id="1" name=""/>
+                    <pic:cNvPicPr/>
+                  </pic:nvPicPr>
+                  <pic:blipFill>
+                    <a:blip r:embed="rId23"/>
+                    <a:stretch>
+                      <a:fillRect/>
+                    </a:stretch>
+                  </pic:blipFill>
+                  <pic:spPr>
+                    <a:xfrm>
+                      <a:off x="0" y="0"/>
+                      <a:ext cx="2924583" cy="485843"/>
+                    </a:xfrm>
+                    <a:prstGeom prst="rect">
+                      <a:avLst/>
+                    </a:prstGeom>
+                  </pic:spPr>
+                </pic:pic>
+              </a:graphicData>
+            </a:graphic>
+          </wp:inline>
+        </w:drawing>
+      </w:r>
+    </w:p>
+    <w:p>
+      <w:pPr>
+        <w:jc w:val="both"/>
+        <w:rPr>
+          <w:rFonts w:ascii="Arial" w:hAnsi="Arial" w:cs="Arial"/>
+        </w:rPr>
+      </w:pPr>
+    </w:p>
+    <w:p>
+      <w:pPr>
+        <w:jc w:val="both"/>
+        <w:rPr>
+          <w:rFonts w:ascii="Arial" w:hAnsi="Arial" w:cs="Arial" w:hint="eastAsia"/>
         </w:rPr>
       </w:pPr>
     </w:p>
@@ -1352,6 +1543,7 @@
           <w:sz w:val="28"/>
           <w:szCs w:val="28"/>
         </w:rPr>
+        <w:lastRenderedPageBreak/>
         <w:t>Method</w:t>
       </w:r>
       <w:r>
@@ -1566,7 +1758,7 @@
                     <pic:cNvPicPr/>
                   </pic:nvPicPr>
                   <pic:blipFill>
-                    <a:blip r:embed="rId21"/>
+                    <a:blip r:embed="rId24"/>
                     <a:stretch>
                       <a:fillRect/>
                     </a:stretch>
@@ -1716,7 +1908,7 @@
         </w:rPr>
         <w:t>參考來源：</w:t>
       </w:r>
-      <w:hyperlink r:id="rId22" w:history="1">
+      <w:hyperlink r:id="rId25" w:history="1">
         <w:r>
           <w:rPr>
             <w:rStyle w:val="ae"/>
@@ -1729,7 +1921,21 @@
             <w:rStyle w:val="ae"/>
             <w:rFonts w:ascii="Arial" w:hAnsi="Arial" w:cs="Arial" w:hint="eastAsia"/>
           </w:rPr>
-          <w:t>優化策略</w:t>
+          <w:t>優</w:t>
+        </w:r>
+        <w:r>
+          <w:rPr>
+            <w:rStyle w:val="ae"/>
+            <w:rFonts w:ascii="Arial" w:hAnsi="Arial" w:cs="Arial" w:hint="eastAsia"/>
+          </w:rPr>
+          <w:t>化</w:t>
+        </w:r>
+        <w:r>
+          <w:rPr>
+            <w:rStyle w:val="ae"/>
+            <w:rFonts w:ascii="Arial" w:hAnsi="Arial" w:cs="Arial" w:hint="eastAsia"/>
+          </w:rPr>
+          <w:t>策略</w:t>
         </w:r>
       </w:hyperlink>
     </w:p>

--- a/Week4/Tabu Search and Ant Colony Optimization.docx
+++ b/Week4/Tabu Search and Ant Colony Optimization.docx
@@ -43,13 +43,23 @@
           <w:bCs/>
         </w:rPr>
       </w:pPr>
+      <w:proofErr w:type="spellStart"/>
       <w:r>
         <w:rPr>
           <w:rFonts w:ascii="Arial" w:hAnsi="Arial" w:cs="Arial"/>
           <w:b/>
           <w:bCs/>
         </w:rPr>
-        <w:t>OneMax Problem</w:t>
+        <w:t>OneMax</w:t>
+      </w:r>
+      <w:proofErr w:type="spellEnd"/>
+      <w:r>
+        <w:rPr>
+          <w:rFonts w:ascii="Arial" w:hAnsi="Arial" w:cs="Arial"/>
+          <w:b/>
+          <w:bCs/>
+        </w:rPr>
+        <w:t xml:space="preserve"> Problem</w:t>
       </w:r>
     </w:p>
     <w:p>
@@ -947,7 +957,35 @@
         <w:rPr>
           <w:rFonts w:ascii="Arial" w:hAnsi="Arial" w:cs="Arial"/>
         </w:rPr>
-        <w:t>0.5, τ_min = 0.3, τ_max = 5</w:t>
+        <w:t xml:space="preserve">0.5, </w:t>
+      </w:r>
+      <w:proofErr w:type="spellStart"/>
+      <w:r>
+        <w:rPr>
+          <w:rFonts w:ascii="Arial" w:hAnsi="Arial" w:cs="Arial"/>
+        </w:rPr>
+        <w:t>τ_min</w:t>
+      </w:r>
+      <w:proofErr w:type="spellEnd"/>
+      <w:r>
+        <w:rPr>
+          <w:rFonts w:ascii="Arial" w:hAnsi="Arial" w:cs="Arial"/>
+        </w:rPr>
+        <w:t xml:space="preserve"> = 0.3, </w:t>
+      </w:r>
+      <w:proofErr w:type="spellStart"/>
+      <w:r>
+        <w:rPr>
+          <w:rFonts w:ascii="Arial" w:hAnsi="Arial" w:cs="Arial"/>
+        </w:rPr>
+        <w:t>τ_max</w:t>
+      </w:r>
+      <w:proofErr w:type="spellEnd"/>
+      <w:r>
+        <w:rPr>
+          <w:rFonts w:ascii="Arial" w:hAnsi="Arial" w:cs="Arial"/>
+        </w:rPr>
+        <w:t xml:space="preserve"> = 5</w:t>
       </w:r>
     </w:p>
     <w:p>
@@ -1221,7 +1259,14 @@
         <w:rPr>
           <w:rFonts w:ascii="Arial" w:hAnsi="Arial" w:cs="Arial" w:hint="eastAsia"/>
         </w:rPr>
-        <w:t>花費距離</w:t>
+        <w:t>花費</w:t>
+      </w:r>
+      <w:proofErr w:type="gramStart"/>
+      <w:r>
+        <w:rPr>
+          <w:rFonts w:ascii="Arial" w:hAnsi="Arial" w:cs="Arial" w:hint="eastAsia"/>
+        </w:rPr>
+        <w:t>距離</w:t>
       </w:r>
       <w:r>
         <w:rPr>
@@ -1229,6 +1274,7 @@
         </w:rPr>
         <w:t>均為</w:t>
       </w:r>
+      <w:proofErr w:type="gramEnd"/>
       <w:r>
         <w:rPr>
           <w:rFonts w:ascii="Arial" w:hAnsi="Arial" w:cs="Arial" w:hint="eastAsia"/>
@@ -1246,7 +1292,7 @@
       <w:pPr>
         <w:jc w:val="both"/>
         <w:rPr>
-          <w:rFonts w:ascii="Arial" w:hAnsi="Arial" w:cs="Arial" w:hint="eastAsia"/>
+          <w:rFonts w:ascii="Arial" w:hAnsi="Arial" w:cs="Arial"/>
         </w:rPr>
       </w:pPr>
     </w:p>
@@ -1289,7 +1335,40 @@
         <w:rPr>
           <w:rFonts w:ascii="Arial" w:hAnsi="Arial" w:cs="Arial" w:hint="eastAsia"/>
         </w:rPr>
-        <w:t>根據網路上找的資料，</w:t>
+        <w:t>根據</w:t>
+      </w:r>
+      <w:r>
+        <w:rPr>
+          <w:rFonts w:ascii="Arial" w:hAnsi="Arial" w:cs="Arial" w:hint="eastAsia"/>
+        </w:rPr>
+        <w:t>TSPLIB</w:t>
+      </w:r>
+      <w:r>
+        <w:rPr>
+          <w:rFonts w:ascii="Arial" w:hAnsi="Arial" w:cs="Arial" w:hint="eastAsia"/>
+        </w:rPr>
+        <w:t>裡</w:t>
+      </w:r>
+      <w:r>
+        <w:rPr>
+          <w:rFonts w:ascii="Arial" w:hAnsi="Arial" w:cs="Arial" w:hint="eastAsia"/>
+        </w:rPr>
+        <w:t>的</w:t>
+      </w:r>
+      <w:hyperlink r:id="rId22" w:history="1">
+        <w:r>
+          <w:rPr>
+            <w:rStyle w:val="ae"/>
+            <w:rFonts w:ascii="Arial" w:hAnsi="Arial" w:cs="Arial" w:hint="eastAsia"/>
+          </w:rPr>
+          <w:t>資料</w:t>
+        </w:r>
+      </w:hyperlink>
+      <w:r>
+        <w:rPr>
+          <w:rFonts w:ascii="Arial" w:hAnsi="Arial" w:cs="Arial" w:hint="eastAsia"/>
+        </w:rPr>
+        <w:t>，</w:t>
       </w:r>
       <w:r>
         <w:rPr>
@@ -1405,34 +1484,13 @@
         </w:rPr>
         <w:t>，但基於</w:t>
       </w:r>
-      <w:hyperlink r:id="rId22" w:history="1">
+      <w:hyperlink r:id="rId23" w:history="1">
         <w:r>
           <w:rPr>
             <w:rStyle w:val="ae"/>
             <w:rFonts w:ascii="Arial" w:hAnsi="Arial" w:cs="Arial"/>
           </w:rPr>
-          <w:t>TS</w:t>
-        </w:r>
-        <w:r>
-          <w:rPr>
-            <w:rStyle w:val="ae"/>
-            <w:rFonts w:ascii="Arial" w:hAnsi="Arial" w:cs="Arial"/>
-          </w:rPr>
-          <w:t>P</w:t>
-        </w:r>
-        <w:r>
-          <w:rPr>
-            <w:rStyle w:val="ae"/>
-            <w:rFonts w:ascii="Arial" w:hAnsi="Arial" w:cs="Arial"/>
-          </w:rPr>
-          <w:t>L</w:t>
-        </w:r>
-        <w:r>
-          <w:rPr>
-            <w:rStyle w:val="ae"/>
-            <w:rFonts w:ascii="Arial" w:hAnsi="Arial" w:cs="Arial"/>
-          </w:rPr>
-          <w:t>IB</w:t>
+          <w:t>TSPLIB</w:t>
         </w:r>
       </w:hyperlink>
       <w:r>
@@ -1464,289 +1522,83 @@
       <w:pPr>
         <w:jc w:val="both"/>
         <w:rPr>
-          <w:rFonts w:ascii="Arial" w:hAnsi="Arial" w:cs="Arial"/>
-        </w:rPr>
-      </w:pPr>
-      <w:r>
-        <w:rPr>
-          <w:rFonts w:ascii="Arial" w:hAnsi="Arial" w:cs="Arial"/>
+          <w:rFonts w:ascii="Arial" w:hAnsi="Arial" w:cs="Arial" w:hint="eastAsia"/>
+        </w:rPr>
+      </w:pPr>
+      <w:r>
+        <w:rPr>
+          <w:rFonts w:ascii="Arial" w:hAnsi="Arial" w:cs="Arial"/>
+        </w:rPr>
+        <w:tab/>
+      </w:r>
+      <w:proofErr w:type="gramStart"/>
+      <w:r>
+        <w:rPr>
+          <w:rFonts w:ascii="Arial" w:hAnsi="Arial" w:cs="Arial" w:hint="eastAsia"/>
+        </w:rPr>
+        <w:t>此外，</w:t>
+      </w:r>
+      <w:proofErr w:type="gramEnd"/>
+      <w:r>
+        <w:rPr>
+          <w:rFonts w:ascii="Arial" w:hAnsi="Arial" w:cs="Arial" w:hint="eastAsia"/>
+        </w:rPr>
+        <w:t>Week4 PPT</w:t>
+      </w:r>
+      <w:r>
+        <w:rPr>
+          <w:rFonts w:ascii="Arial" w:hAnsi="Arial" w:cs="Arial" w:hint="eastAsia"/>
+        </w:rPr>
+        <w:t>裡之圖形好像不是最佳解，那張圖的路徑長度是</w:t>
+      </w:r>
+      <w:r>
+        <w:rPr>
+          <w:rFonts w:ascii="Arial" w:hAnsi="Arial" w:cs="Arial" w:hint="eastAsia"/>
+        </w:rPr>
+        <w:t>443</w:t>
+      </w:r>
+      <w:r>
+        <w:rPr>
+          <w:rFonts w:ascii="Arial" w:hAnsi="Arial" w:cs="Arial" w:hint="eastAsia"/>
+        </w:rPr>
+        <w:t>，我在想可能是</w:t>
+      </w:r>
+      <w:r>
+        <w:rPr>
+          <w:rFonts w:ascii="Arial" w:hAnsi="Arial" w:cs="Arial" w:hint="eastAsia"/>
+        </w:rPr>
+        <w:t>2015</w:t>
+      </w:r>
+      <w:r>
+        <w:rPr>
+          <w:rFonts w:ascii="Arial" w:hAnsi="Arial" w:cs="Arial" w:hint="eastAsia"/>
+        </w:rPr>
+        <w:t>年比較久了還沒更新</w:t>
+      </w:r>
+      <w:r>
+        <w:rPr>
+          <w:rFonts w:ascii="Arial" w:hAnsi="Arial" w:cs="Arial" w:hint="eastAsia"/>
+        </w:rPr>
+        <w:t>。</w:t>
+      </w:r>
+    </w:p>
+    <w:p>
+      <w:pPr>
+        <w:jc w:val="both"/>
+        <w:rPr>
+          <w:rFonts w:ascii="Arial" w:hAnsi="Arial" w:cs="Arial" w:hint="eastAsia"/>
+        </w:rPr>
+      </w:pPr>
+      <w:r>
+        <w:rPr>
+          <w:rFonts w:ascii="Arial" w:hAnsi="Arial" w:cs="Arial"/>
+          <w:noProof/>
         </w:rPr>
         <w:drawing>
           <wp:inline distT="0" distB="0" distL="0" distR="0" wp14:anchorId="17011B2F" wp14:editId="207C9B30">
             <wp:extent cx="2924583" cy="485843"/>
             <wp:effectExtent l="0" t="0" r="0" b="9525"/>
             <wp:docPr id="18" name="圖片 18"/>
-            <wp:cNvGraphicFramePr>
-              <a:graphicFrameLocks xmlns:a="http://schemas.openxmlformats.org/drawingml/2006/main" noChangeAspect="1"/>
-            </wp:cNvGraphicFramePr>
-            <a:graphic xmlns:a="http://schemas.openxmlformats.org/drawingml/2006/main">
-              <a:graphicData uri="http://schemas.openxmlformats.org/drawingml/2006/picture">
-                <pic:pic xmlns:pic="http://schemas.openxmlformats.org/drawingml/2006/picture">
-                  <pic:nvPicPr>
-                    <pic:cNvPr id="1" name=""/>
-                    <pic:cNvPicPr/>
-                  </pic:nvPicPr>
-                  <pic:blipFill>
-                    <a:blip r:embed="rId23"/>
-                    <a:stretch>
-                      <a:fillRect/>
-                    </a:stretch>
-                  </pic:blipFill>
-                  <pic:spPr>
-                    <a:xfrm>
-                      <a:off x="0" y="0"/>
-                      <a:ext cx="2924583" cy="485843"/>
-                    </a:xfrm>
-                    <a:prstGeom prst="rect">
-                      <a:avLst/>
-                    </a:prstGeom>
-                  </pic:spPr>
-                </pic:pic>
-              </a:graphicData>
-            </a:graphic>
-          </wp:inline>
-        </w:drawing>
-      </w:r>
-    </w:p>
-    <w:p>
-      <w:pPr>
-        <w:jc w:val="both"/>
-        <w:rPr>
-          <w:rFonts w:ascii="Arial" w:hAnsi="Arial" w:cs="Arial"/>
-        </w:rPr>
-      </w:pPr>
-    </w:p>
-    <w:p>
-      <w:pPr>
-        <w:jc w:val="both"/>
-        <w:rPr>
-          <w:rFonts w:ascii="Arial" w:hAnsi="Arial" w:cs="Arial" w:hint="eastAsia"/>
-        </w:rPr>
-      </w:pPr>
-    </w:p>
-    <w:p>
-      <w:pPr>
-        <w:jc w:val="both"/>
-        <w:rPr>
-          <w:rFonts w:ascii="Arial" w:hAnsi="Arial" w:cs="Arial"/>
-          <w:b/>
-          <w:bCs/>
-          <w:sz w:val="28"/>
-          <w:szCs w:val="28"/>
-        </w:rPr>
-      </w:pPr>
-      <w:r>
-        <w:rPr>
-          <w:rFonts w:ascii="Arial" w:hAnsi="Arial" w:cs="Arial" w:hint="eastAsia"/>
-          <w:b/>
-          <w:bCs/>
-          <w:sz w:val="28"/>
-          <w:szCs w:val="28"/>
-        </w:rPr>
-        <w:lastRenderedPageBreak/>
-        <w:t>Method</w:t>
-      </w:r>
-      <w:r>
-        <w:rPr>
-          <w:rFonts w:ascii="Arial" w:hAnsi="Arial" w:cs="Arial"/>
-          <w:b/>
-          <w:bCs/>
-          <w:sz w:val="28"/>
-          <w:szCs w:val="28"/>
-        </w:rPr>
-        <w:t>:</w:t>
-      </w:r>
-    </w:p>
-    <w:p>
-      <w:pPr>
-        <w:pStyle w:val="a9"/>
-        <w:numPr>
-          <w:ilvl w:val="0"/>
-          <w:numId w:val="5"/>
-        </w:numPr>
-        <w:jc w:val="both"/>
-        <w:rPr>
-          <w:rFonts w:ascii="Arial" w:hAnsi="Arial" w:cs="Arial"/>
-          <w:sz w:val="28"/>
-          <w:szCs w:val="28"/>
-        </w:rPr>
-      </w:pPr>
-      <w:r>
-        <w:rPr>
-          <w:rFonts w:ascii="Arial" w:hAnsi="Arial" w:cs="Arial" w:hint="eastAsia"/>
-          <w:sz w:val="28"/>
-          <w:szCs w:val="28"/>
-        </w:rPr>
-        <w:t>Construct Ant Solutions</w:t>
-      </w:r>
-      <w:r>
-        <w:rPr>
-          <w:rFonts w:ascii="Arial" w:hAnsi="Arial" w:cs="Arial" w:hint="eastAsia"/>
-          <w:sz w:val="28"/>
-          <w:szCs w:val="28"/>
-        </w:rPr>
-        <w:t>:</w:t>
-      </w:r>
-    </w:p>
-    <w:p>
-      <w:pPr>
-        <w:pStyle w:val="a9"/>
-        <w:ind w:left="360"/>
-        <w:jc w:val="both"/>
-        <w:rPr>
-          <w:rFonts w:ascii="Arial" w:hAnsi="Arial" w:cs="Arial"/>
-        </w:rPr>
-      </w:pPr>
-      <w:r>
-        <w:rPr>
-          <w:rFonts w:ascii="Arial" w:hAnsi="Arial" w:cs="Arial" w:hint="eastAsia"/>
-        </w:rPr>
-        <w:t>螞蟻選擇下一步採用的是輪盤法</w:t>
-      </w:r>
-    </w:p>
-    <w:p>
-      <w:pPr>
-        <w:pStyle w:val="a9"/>
-        <w:ind w:left="360"/>
-        <w:jc w:val="both"/>
-        <w:rPr>
-          <w:rFonts w:ascii="Arial" w:hAnsi="Arial" w:cs="Arial"/>
-        </w:rPr>
-      </w:pPr>
-      <w:r>
-        <w:rPr>
-          <w:rFonts w:ascii="Arial" w:hAnsi="Arial" w:cs="Arial" w:hint="eastAsia"/>
-        </w:rPr>
-        <w:t>突變交換兩點</w:t>
-      </w:r>
-      <w:r>
-        <w:rPr>
-          <w:rFonts w:ascii="Arial" w:hAnsi="Arial" w:cs="Arial" w:hint="eastAsia"/>
-        </w:rPr>
-        <w:t>(</w:t>
-      </w:r>
-      <w:r>
-        <w:rPr>
-          <w:rFonts w:ascii="Arial" w:hAnsi="Arial" w:cs="Arial" w:hint="eastAsia"/>
-        </w:rPr>
-        <w:t>可選可不選</w:t>
-      </w:r>
-      <w:r>
-        <w:rPr>
-          <w:rFonts w:ascii="Arial" w:hAnsi="Arial" w:cs="Arial" w:hint="eastAsia"/>
-        </w:rPr>
-        <w:t>)</w:t>
-      </w:r>
-      <w:r>
-        <w:rPr>
-          <w:rFonts w:ascii="Arial" w:hAnsi="Arial" w:cs="Arial" w:hint="eastAsia"/>
-        </w:rPr>
-        <w:t>，本次作業產生的結果我沒選</w:t>
-      </w:r>
-    </w:p>
-    <w:p>
-      <w:pPr>
-        <w:pStyle w:val="a9"/>
-        <w:numPr>
-          <w:ilvl w:val="0"/>
-          <w:numId w:val="5"/>
-        </w:numPr>
-        <w:jc w:val="both"/>
-        <w:rPr>
-          <w:rFonts w:ascii="Arial" w:hAnsi="Arial" w:cs="Arial"/>
-          <w:sz w:val="28"/>
-          <w:szCs w:val="28"/>
-        </w:rPr>
-      </w:pPr>
-      <w:r>
-        <w:rPr>
-          <w:rFonts w:ascii="Arial" w:hAnsi="Arial" w:cs="Arial" w:hint="eastAsia"/>
-          <w:sz w:val="28"/>
-          <w:szCs w:val="28"/>
-        </w:rPr>
-        <w:t>Apply Local Search</w:t>
-      </w:r>
-      <w:r>
-        <w:rPr>
-          <w:rFonts w:ascii="Arial" w:hAnsi="Arial" w:cs="Arial" w:hint="eastAsia"/>
-          <w:sz w:val="28"/>
-          <w:szCs w:val="28"/>
-        </w:rPr>
-        <w:t>:</w:t>
-      </w:r>
-    </w:p>
-    <w:p>
-      <w:pPr>
-        <w:pStyle w:val="a9"/>
-        <w:ind w:left="360"/>
-        <w:jc w:val="both"/>
-        <w:rPr>
-          <w:rFonts w:ascii="Arial" w:hAnsi="Arial" w:cs="Arial"/>
-        </w:rPr>
-      </w:pPr>
-      <w:r>
-        <w:rPr>
-          <w:rFonts w:ascii="Arial" w:hAnsi="Arial" w:cs="Arial" w:hint="eastAsia"/>
-        </w:rPr>
-        <w:t>採用</w:t>
-      </w:r>
-      <w:r>
-        <w:rPr>
-          <w:rFonts w:ascii="Arial" w:hAnsi="Arial" w:cs="Arial" w:hint="eastAsia"/>
-        </w:rPr>
-        <w:t>2-OPT</w:t>
-      </w:r>
-    </w:p>
-    <w:p>
-      <w:pPr>
-        <w:pStyle w:val="a9"/>
-        <w:numPr>
-          <w:ilvl w:val="0"/>
-          <w:numId w:val="5"/>
-        </w:numPr>
-        <w:jc w:val="both"/>
-        <w:rPr>
-          <w:rFonts w:ascii="Arial" w:hAnsi="Arial" w:cs="Arial"/>
-          <w:sz w:val="28"/>
-          <w:szCs w:val="28"/>
-        </w:rPr>
-      </w:pPr>
-      <w:r>
-        <w:rPr>
-          <w:rFonts w:ascii="Arial" w:hAnsi="Arial" w:cs="Arial" w:hint="eastAsia"/>
-          <w:sz w:val="28"/>
-          <w:szCs w:val="28"/>
-        </w:rPr>
-        <w:t>Update Pheromones</w:t>
-      </w:r>
-      <w:r>
-        <w:rPr>
-          <w:rFonts w:ascii="Arial" w:hAnsi="Arial" w:cs="Arial" w:hint="eastAsia"/>
-          <w:sz w:val="28"/>
-          <w:szCs w:val="28"/>
-        </w:rPr>
-        <w:t>:</w:t>
-      </w:r>
-    </w:p>
-    <w:p>
-      <w:pPr>
-        <w:pStyle w:val="a9"/>
-        <w:ind w:left="360"/>
-        <w:jc w:val="center"/>
-        <w:rPr>
-          <w:rFonts w:ascii="Arial" w:hAnsi="Arial" w:cs="Arial"/>
-        </w:rPr>
-      </w:pPr>
-      <w:r>
-        <w:rPr>
-          <w:rFonts w:ascii="Arial" w:hAnsi="Arial" w:cs="Arial"/>
-          <w:noProof/>
-        </w:rPr>
-        <w:drawing>
-          <wp:inline distT="0" distB="0" distL="0" distR="0" wp14:anchorId="2C2A553E" wp14:editId="750E9B80">
-            <wp:extent cx="5274310" cy="1251585"/>
-            <wp:effectExtent l="0" t="0" r="2540" b="5715"/>
-            <wp:docPr id="19" name="圖片 19"/>
             <wp:cNvGraphicFramePr>
               <a:graphicFrameLocks xmlns:a="http://schemas.openxmlformats.org/drawingml/2006/main" noChangeAspect="1"/>
             </wp:cNvGraphicFramePr>
@@ -1766,6 +1618,261 @@
                   <pic:spPr>
                     <a:xfrm>
                       <a:off x="0" y="0"/>
+                      <a:ext cx="2924583" cy="485843"/>
+                    </a:xfrm>
+                    <a:prstGeom prst="rect">
+                      <a:avLst/>
+                    </a:prstGeom>
+                  </pic:spPr>
+                </pic:pic>
+              </a:graphicData>
+            </a:graphic>
+          </wp:inline>
+        </w:drawing>
+      </w:r>
+    </w:p>
+    <w:p>
+      <w:pPr>
+        <w:jc w:val="both"/>
+        <w:rPr>
+          <w:rFonts w:ascii="Arial" w:hAnsi="Arial" w:cs="Arial"/>
+          <w:b/>
+          <w:bCs/>
+          <w:sz w:val="28"/>
+          <w:szCs w:val="28"/>
+        </w:rPr>
+      </w:pPr>
+      <w:r>
+        <w:rPr>
+          <w:rFonts w:ascii="Arial" w:hAnsi="Arial" w:cs="Arial" w:hint="eastAsia"/>
+          <w:b/>
+          <w:bCs/>
+          <w:sz w:val="28"/>
+          <w:szCs w:val="28"/>
+        </w:rPr>
+        <w:lastRenderedPageBreak/>
+        <w:t>Method</w:t>
+      </w:r>
+      <w:r>
+        <w:rPr>
+          <w:rFonts w:ascii="Arial" w:hAnsi="Arial" w:cs="Arial"/>
+          <w:b/>
+          <w:bCs/>
+          <w:sz w:val="28"/>
+          <w:szCs w:val="28"/>
+        </w:rPr>
+        <w:t>:</w:t>
+      </w:r>
+    </w:p>
+    <w:p>
+      <w:pPr>
+        <w:pStyle w:val="a9"/>
+        <w:numPr>
+          <w:ilvl w:val="0"/>
+          <w:numId w:val="5"/>
+        </w:numPr>
+        <w:jc w:val="both"/>
+        <w:rPr>
+          <w:rFonts w:ascii="Arial" w:hAnsi="Arial" w:cs="Arial"/>
+          <w:sz w:val="28"/>
+          <w:szCs w:val="28"/>
+        </w:rPr>
+      </w:pPr>
+      <w:r>
+        <w:rPr>
+          <w:rFonts w:ascii="Arial" w:hAnsi="Arial" w:cs="Arial" w:hint="eastAsia"/>
+          <w:sz w:val="28"/>
+          <w:szCs w:val="28"/>
+        </w:rPr>
+        <w:t>Construct Ant Solutions</w:t>
+      </w:r>
+      <w:r>
+        <w:rPr>
+          <w:rFonts w:ascii="Arial" w:hAnsi="Arial" w:cs="Arial" w:hint="eastAsia"/>
+          <w:sz w:val="28"/>
+          <w:szCs w:val="28"/>
+        </w:rPr>
+        <w:t>:</w:t>
+      </w:r>
+    </w:p>
+    <w:p>
+      <w:pPr>
+        <w:pStyle w:val="a9"/>
+        <w:ind w:left="360"/>
+        <w:jc w:val="both"/>
+        <w:rPr>
+          <w:rFonts w:ascii="Arial" w:hAnsi="Arial" w:cs="Arial"/>
+        </w:rPr>
+      </w:pPr>
+      <w:r>
+        <w:rPr>
+          <w:rFonts w:ascii="Arial" w:hAnsi="Arial" w:cs="Arial" w:hint="eastAsia"/>
+        </w:rPr>
+        <w:t>螞蟻選擇下一步採用的是輪盤法</w:t>
+      </w:r>
+    </w:p>
+    <w:p>
+      <w:pPr>
+        <w:pStyle w:val="a9"/>
+        <w:ind w:left="360"/>
+        <w:jc w:val="both"/>
+        <w:rPr>
+          <w:rFonts w:ascii="Arial" w:hAnsi="Arial" w:cs="Arial"/>
+        </w:rPr>
+      </w:pPr>
+      <w:r>
+        <w:rPr>
+          <w:rFonts w:ascii="Arial" w:hAnsi="Arial" w:cs="Arial" w:hint="eastAsia"/>
+        </w:rPr>
+        <w:t>突變交換兩點</w:t>
+      </w:r>
+      <w:r>
+        <w:rPr>
+          <w:rFonts w:ascii="Arial" w:hAnsi="Arial" w:cs="Arial" w:hint="eastAsia"/>
+        </w:rPr>
+        <w:t>(</w:t>
+      </w:r>
+      <w:r>
+        <w:rPr>
+          <w:rFonts w:ascii="Arial" w:hAnsi="Arial" w:cs="Arial" w:hint="eastAsia"/>
+        </w:rPr>
+        <w:t>可選可不選</w:t>
+      </w:r>
+      <w:r>
+        <w:rPr>
+          <w:rFonts w:ascii="Arial" w:hAnsi="Arial" w:cs="Arial" w:hint="eastAsia"/>
+        </w:rPr>
+        <w:t>)</w:t>
+      </w:r>
+      <w:r>
+        <w:rPr>
+          <w:rFonts w:ascii="Arial" w:hAnsi="Arial" w:cs="Arial" w:hint="eastAsia"/>
+        </w:rPr>
+        <w:t>，本次作業產生的結果我沒選</w:t>
+      </w:r>
+    </w:p>
+    <w:p>
+      <w:pPr>
+        <w:pStyle w:val="a9"/>
+        <w:numPr>
+          <w:ilvl w:val="0"/>
+          <w:numId w:val="5"/>
+        </w:numPr>
+        <w:jc w:val="both"/>
+        <w:rPr>
+          <w:rFonts w:ascii="Arial" w:hAnsi="Arial" w:cs="Arial"/>
+          <w:sz w:val="28"/>
+          <w:szCs w:val="28"/>
+        </w:rPr>
+      </w:pPr>
+      <w:r>
+        <w:rPr>
+          <w:rFonts w:ascii="Arial" w:hAnsi="Arial" w:cs="Arial" w:hint="eastAsia"/>
+          <w:sz w:val="28"/>
+          <w:szCs w:val="28"/>
+        </w:rPr>
+        <w:t>Apply Local Search</w:t>
+      </w:r>
+      <w:r>
+        <w:rPr>
+          <w:rFonts w:ascii="Arial" w:hAnsi="Arial" w:cs="Arial" w:hint="eastAsia"/>
+          <w:sz w:val="28"/>
+          <w:szCs w:val="28"/>
+        </w:rPr>
+        <w:t>:</w:t>
+      </w:r>
+    </w:p>
+    <w:p>
+      <w:pPr>
+        <w:pStyle w:val="a9"/>
+        <w:ind w:left="360"/>
+        <w:jc w:val="both"/>
+        <w:rPr>
+          <w:rFonts w:ascii="Arial" w:hAnsi="Arial" w:cs="Arial"/>
+        </w:rPr>
+      </w:pPr>
+      <w:r>
+        <w:rPr>
+          <w:rFonts w:ascii="Arial" w:hAnsi="Arial" w:cs="Arial" w:hint="eastAsia"/>
+        </w:rPr>
+        <w:t>採用</w:t>
+      </w:r>
+      <w:r>
+        <w:rPr>
+          <w:rFonts w:ascii="Arial" w:hAnsi="Arial" w:cs="Arial" w:hint="eastAsia"/>
+        </w:rPr>
+        <w:t>2-OPT</w:t>
+      </w:r>
+    </w:p>
+    <w:p>
+      <w:pPr>
+        <w:pStyle w:val="a9"/>
+        <w:numPr>
+          <w:ilvl w:val="0"/>
+          <w:numId w:val="5"/>
+        </w:numPr>
+        <w:jc w:val="both"/>
+        <w:rPr>
+          <w:rFonts w:ascii="Arial" w:hAnsi="Arial" w:cs="Arial"/>
+          <w:sz w:val="28"/>
+          <w:szCs w:val="28"/>
+        </w:rPr>
+      </w:pPr>
+      <w:r>
+        <w:rPr>
+          <w:rFonts w:ascii="Arial" w:hAnsi="Arial" w:cs="Arial" w:hint="eastAsia"/>
+          <w:sz w:val="28"/>
+          <w:szCs w:val="28"/>
+        </w:rPr>
+        <w:t>Update Pheromones</w:t>
+      </w:r>
+      <w:r>
+        <w:rPr>
+          <w:rFonts w:ascii="Arial" w:hAnsi="Arial" w:cs="Arial" w:hint="eastAsia"/>
+          <w:sz w:val="28"/>
+          <w:szCs w:val="28"/>
+        </w:rPr>
+        <w:t>:</w:t>
+      </w:r>
+    </w:p>
+    <w:p>
+      <w:pPr>
+        <w:pStyle w:val="a9"/>
+        <w:ind w:left="360"/>
+        <w:jc w:val="center"/>
+        <w:rPr>
+          <w:rFonts w:ascii="Arial" w:hAnsi="Arial" w:cs="Arial"/>
+        </w:rPr>
+      </w:pPr>
+      <w:r>
+        <w:rPr>
+          <w:rFonts w:ascii="Arial" w:hAnsi="Arial" w:cs="Arial"/>
+          <w:noProof/>
+        </w:rPr>
+        <w:drawing>
+          <wp:inline distT="0" distB="0" distL="0" distR="0" wp14:anchorId="2C2A553E" wp14:editId="750E9B80">
+            <wp:extent cx="5274310" cy="1251585"/>
+            <wp:effectExtent l="0" t="0" r="2540" b="5715"/>
+            <wp:docPr id="19" name="圖片 19"/>
+            <wp:cNvGraphicFramePr>
+              <a:graphicFrameLocks xmlns:a="http://schemas.openxmlformats.org/drawingml/2006/main" noChangeAspect="1"/>
+            </wp:cNvGraphicFramePr>
+            <a:graphic xmlns:a="http://schemas.openxmlformats.org/drawingml/2006/main">
+              <a:graphicData uri="http://schemas.openxmlformats.org/drawingml/2006/picture">
+                <pic:pic xmlns:pic="http://schemas.openxmlformats.org/drawingml/2006/picture">
+                  <pic:nvPicPr>
+                    <pic:cNvPr id="1" name=""/>
+                    <pic:cNvPicPr/>
+                  </pic:nvPicPr>
+                  <pic:blipFill>
+                    <a:blip r:embed="rId25"/>
+                    <a:stretch>
+                      <a:fillRect/>
+                    </a:stretch>
+                  </pic:blipFill>
+                  <pic:spPr>
+                    <a:xfrm>
+                      <a:off x="0" y="0"/>
                       <a:ext cx="5274310" cy="1251585"/>
                     </a:xfrm>
                     <a:prstGeom prst="rect">
@@ -1908,7 +2015,7 @@
         </w:rPr>
         <w:t>參考來源：</w:t>
       </w:r>
-      <w:hyperlink r:id="rId25" w:history="1">
+      <w:hyperlink r:id="rId26" w:history="1">
         <w:r>
           <w:rPr>
             <w:rStyle w:val="ae"/>
@@ -1921,21 +2028,7 @@
             <w:rStyle w:val="ae"/>
             <w:rFonts w:ascii="Arial" w:hAnsi="Arial" w:cs="Arial" w:hint="eastAsia"/>
           </w:rPr>
-          <w:t>優</w:t>
-        </w:r>
-        <w:r>
-          <w:rPr>
-            <w:rStyle w:val="ae"/>
-            <w:rFonts w:ascii="Arial" w:hAnsi="Arial" w:cs="Arial" w:hint="eastAsia"/>
-          </w:rPr>
-          <w:t>化</w:t>
-        </w:r>
-        <w:r>
-          <w:rPr>
-            <w:rStyle w:val="ae"/>
-            <w:rFonts w:ascii="Arial" w:hAnsi="Arial" w:cs="Arial" w:hint="eastAsia"/>
-          </w:rPr>
-          <w:t>策略</w:t>
+          <w:t>優化策略</w:t>
         </w:r>
       </w:hyperlink>
     </w:p>
@@ -2014,8 +2107,16 @@
         <w:rPr>
           <w:rFonts w:ascii="Arial" w:hAnsi="Arial" w:cs="Arial" w:hint="eastAsia"/>
         </w:rPr>
-        <w:t>或次優解</w:t>
-      </w:r>
+        <w:t>或</w:t>
+      </w:r>
+      <w:proofErr w:type="gramStart"/>
+      <w:r>
+        <w:rPr>
+          <w:rFonts w:ascii="Arial" w:hAnsi="Arial" w:cs="Arial" w:hint="eastAsia"/>
+        </w:rPr>
+        <w:t>次優解</w:t>
+      </w:r>
+      <w:proofErr w:type="gramEnd"/>
       <w:r>
         <w:rPr>
           <w:rFonts w:ascii="Arial" w:hAnsi="Arial" w:cs="Arial" w:hint="eastAsia"/>
